--- a/460_実践ガイドブック/468-1_データ品質管理ガイドブック.docx
+++ b/460_実践ガイドブック/468-1_データ品質管理ガイドブック.docx
@@ -404,18 +404,11 @@
               <w:autoSpaceDE w:val="0"/>
               <w:autoSpaceDN w:val="0"/>
               <w:rPr>
-                <w:sz w:val="18"/>
-                <w:szCs w:val="18"/>
-              </w:rPr>
-            </w:pPr>
-            <w:r>
-              <w:rPr>
                 <w:rFonts w:hint="eastAsia"/>
                 <w:sz w:val="18"/>
                 <w:szCs w:val="18"/>
               </w:rPr>
-              <w:t>20</w:t>
-            </w:r>
+            </w:pPr>
             <w:r>
               <w:rPr>
                 <w:rFonts w:hint="eastAsia"/>
@@ -426,43 +419,25 @@
             </w:r>
             <w:r>
               <w:rPr>
+                <w:sz w:val="18"/>
+                <w:szCs w:val="18"/>
+              </w:rPr>
+              <w:t>022</w:t>
+            </w:r>
+            <w:r>
+              <w:rPr>
                 <w:rFonts w:hint="eastAsia"/>
                 <w:sz w:val="18"/>
                 <w:szCs w:val="18"/>
               </w:rPr>
-              <w:t>1</w:t>
-            </w:r>
-            <w:r>
-              <w:rPr>
-                <w:rFonts w:hint="eastAsia"/>
+              <w:t>年3月3</w:t>
+            </w:r>
+            <w:r>
+              <w:rPr>
                 <w:sz w:val="18"/>
                 <w:szCs w:val="18"/>
               </w:rPr>
-              <w:t>年</w:t>
-            </w:r>
-            <w:r>
-              <w:rPr>
-                <w:rFonts w:hint="eastAsia"/>
-                <w:sz w:val="18"/>
-                <w:szCs w:val="18"/>
-              </w:rPr>
-              <w:t>6</w:t>
-            </w:r>
-            <w:r>
-              <w:rPr>
-                <w:rFonts w:hint="eastAsia"/>
-                <w:sz w:val="18"/>
-                <w:szCs w:val="18"/>
-              </w:rPr>
-              <w:t>月</w:t>
-            </w:r>
-            <w:r>
-              <w:rPr>
-                <w:rFonts w:hint="eastAsia"/>
-                <w:sz w:val="18"/>
-                <w:szCs w:val="18"/>
-              </w:rPr>
-              <w:t>4</w:t>
+              <w:t>1</w:t>
             </w:r>
             <w:r>
               <w:rPr>
@@ -494,7 +469,7 @@
                 <w:sz w:val="18"/>
                 <w:szCs w:val="18"/>
               </w:rPr>
-              <w:t>-</w:t>
+              <w:t>全体改訂</w:t>
             </w:r>
           </w:p>
         </w:tc>
@@ -518,7 +493,7 @@
                 <w:sz w:val="18"/>
                 <w:szCs w:val="18"/>
               </w:rPr>
-              <w:t>β版を公開</w:t>
+              <w:t>正式版を公開</w:t>
             </w:r>
           </w:p>
         </w:tc>
@@ -610,32 +585,115 @@
               <w:autoSpaceDE w:val="0"/>
               <w:autoSpaceDN w:val="0"/>
               <w:rPr>
-                <w:sz w:val="18"/>
-                <w:szCs w:val="18"/>
-              </w:rPr>
-            </w:pPr>
-            <w:r>
-              <w:rPr>
                 <w:rFonts w:hint="eastAsia"/>
                 <w:sz w:val="18"/>
                 <w:szCs w:val="18"/>
               </w:rPr>
-              <w:t>2</w:t>
-            </w:r>
-            <w:r>
-              <w:rPr>
-                <w:sz w:val="18"/>
-                <w:szCs w:val="18"/>
-              </w:rPr>
-              <w:t xml:space="preserve">.5 </w:t>
-            </w:r>
+            </w:pPr>
             <w:r>
               <w:rPr>
                 <w:rFonts w:hint="eastAsia"/>
                 <w:sz w:val="18"/>
                 <w:szCs w:val="18"/>
               </w:rPr>
-              <w:t>データ管理プロセスの評価</w:t>
+              <w:t>図</w:t>
+            </w:r>
+            <w:r>
+              <w:rPr>
+                <w:sz w:val="18"/>
+                <w:szCs w:val="18"/>
+              </w:rPr>
+              <w:t>1</w:t>
+            </w:r>
+            <w:r>
+              <w:rPr>
+                <w:rFonts w:hint="eastAsia"/>
+                <w:sz w:val="18"/>
+                <w:szCs w:val="18"/>
+              </w:rPr>
+              <w:t>、</w:t>
+            </w:r>
+            <w:r>
+              <w:rPr>
+                <w:sz w:val="18"/>
+                <w:szCs w:val="18"/>
+              </w:rPr>
+              <w:t xml:space="preserve"> </w:t>
+            </w:r>
+            <w:r>
+              <w:rPr>
+                <w:rFonts w:hint="eastAsia"/>
+                <w:sz w:val="18"/>
+                <w:szCs w:val="18"/>
+              </w:rPr>
+              <w:t>図</w:t>
+            </w:r>
+            <w:r>
+              <w:rPr>
+                <w:sz w:val="18"/>
+                <w:szCs w:val="18"/>
+              </w:rPr>
+              <w:t>3</w:t>
+            </w:r>
+            <w:r>
+              <w:rPr>
+                <w:rFonts w:hint="eastAsia"/>
+                <w:sz w:val="18"/>
+                <w:szCs w:val="18"/>
+              </w:rPr>
+              <w:t>、</w:t>
+            </w:r>
+            <w:r>
+              <w:rPr>
+                <w:sz w:val="18"/>
+                <w:szCs w:val="18"/>
+              </w:rPr>
+              <w:t xml:space="preserve"> </w:t>
+            </w:r>
+            <w:r>
+              <w:rPr>
+                <w:rFonts w:hint="eastAsia"/>
+                <w:sz w:val="18"/>
+                <w:szCs w:val="18"/>
+              </w:rPr>
+              <w:t>図</w:t>
+            </w:r>
+            <w:r>
+              <w:rPr>
+                <w:sz w:val="18"/>
+                <w:szCs w:val="18"/>
+              </w:rPr>
+              <w:t>4</w:t>
+            </w:r>
+            <w:r>
+              <w:rPr>
+                <w:rFonts w:hint="eastAsia"/>
+                <w:sz w:val="18"/>
+                <w:szCs w:val="18"/>
+              </w:rPr>
+              <w:t>、</w:t>
+            </w:r>
+            <w:r>
+              <w:rPr>
+                <w:sz w:val="18"/>
+                <w:szCs w:val="18"/>
+              </w:rPr>
+              <w:t xml:space="preserve"> </w:t>
+            </w:r>
+            <w:r>
+              <w:rPr>
+                <w:rFonts w:hint="eastAsia"/>
+                <w:sz w:val="18"/>
+                <w:szCs w:val="18"/>
+              </w:rPr>
+              <w:t>図</w:t>
+            </w:r>
+            <w:r>
+              <w:rPr>
+                <w:sz w:val="18"/>
+                <w:szCs w:val="18"/>
+              </w:rPr>
+              <w:t>5</w:t>
             </w:r>
           </w:p>
         </w:tc>
@@ -659,32 +717,19 @@
                 <w:sz w:val="18"/>
                 <w:szCs w:val="18"/>
               </w:rPr>
-              <w:t>データ品質評価ツールの公開に伴い</w:t>
-            </w:r>
-            <w:r>
-              <w:rPr>
-                <w:rFonts w:hint="eastAsia"/>
+              <w:t>視認性向上のための調整</w:t>
+            </w:r>
+          </w:p>
+          <w:p>
+            <w:pPr>
+              <w:kinsoku w:val="0"/>
+              <w:autoSpaceDE w:val="0"/>
+              <w:autoSpaceDN w:val="0"/>
+              <w:rPr>
                 <w:sz w:val="18"/>
                 <w:szCs w:val="18"/>
               </w:rPr>
-              <w:t>、表現の統一のため一部</w:t>
-            </w:r>
-            <w:r>
-              <w:rPr>
-                <w:rFonts w:hint="eastAsia"/>
-                <w:sz w:val="18"/>
-                <w:szCs w:val="18"/>
-              </w:rPr>
-              <w:t>用語・文言を</w:t>
-            </w:r>
-            <w:r>
-              <w:rPr>
-                <w:rFonts w:hint="eastAsia"/>
-                <w:sz w:val="18"/>
-                <w:szCs w:val="18"/>
-              </w:rPr>
-              <w:t>修正</w:t>
-            </w:r>
+            </w:pPr>
           </w:p>
         </w:tc>
       </w:tr>
@@ -785,14 +830,14 @@
                 <w:sz w:val="18"/>
                 <w:szCs w:val="18"/>
               </w:rPr>
-              <w:t>図</w:t>
+              <w:t>2</w:t>
             </w:r>
             <w:r>
               <w:rPr>
                 <w:sz w:val="18"/>
                 <w:szCs w:val="18"/>
               </w:rPr>
-              <w:t>1</w:t>
+              <w:t xml:space="preserve">.5 </w:t>
             </w:r>
             <w:r>
               <w:rPr>
@@ -800,89 +845,7 @@
                 <w:sz w:val="18"/>
                 <w:szCs w:val="18"/>
               </w:rPr>
-              <w:t>、</w:t>
-            </w:r>
-            <w:r>
-              <w:rPr>
-                <w:sz w:val="18"/>
-                <w:szCs w:val="18"/>
-              </w:rPr>
-              <w:t xml:space="preserve"> </w:t>
-            </w:r>
-            <w:r>
-              <w:rPr>
-                <w:rFonts w:hint="eastAsia"/>
-                <w:sz w:val="18"/>
-                <w:szCs w:val="18"/>
-              </w:rPr>
-              <w:t>図</w:t>
-            </w:r>
-            <w:r>
-              <w:rPr>
-                <w:sz w:val="18"/>
-                <w:szCs w:val="18"/>
-              </w:rPr>
-              <w:t>3</w:t>
-            </w:r>
-            <w:r>
-              <w:rPr>
-                <w:rFonts w:hint="eastAsia"/>
-                <w:sz w:val="18"/>
-                <w:szCs w:val="18"/>
-              </w:rPr>
-              <w:t>、</w:t>
-            </w:r>
-            <w:r>
-              <w:rPr>
-                <w:sz w:val="18"/>
-                <w:szCs w:val="18"/>
-              </w:rPr>
-              <w:t xml:space="preserve"> </w:t>
-            </w:r>
-            <w:r>
-              <w:rPr>
-                <w:rFonts w:hint="eastAsia"/>
-                <w:sz w:val="18"/>
-                <w:szCs w:val="18"/>
-              </w:rPr>
-              <w:t>図</w:t>
-            </w:r>
-            <w:r>
-              <w:rPr>
-                <w:sz w:val="18"/>
-                <w:szCs w:val="18"/>
-              </w:rPr>
-              <w:t>4</w:t>
-            </w:r>
-            <w:r>
-              <w:rPr>
-                <w:rFonts w:hint="eastAsia"/>
-                <w:sz w:val="18"/>
-                <w:szCs w:val="18"/>
-              </w:rPr>
-              <w:t>、</w:t>
-            </w:r>
-            <w:r>
-              <w:rPr>
-                <w:sz w:val="18"/>
-                <w:szCs w:val="18"/>
-              </w:rPr>
-              <w:t xml:space="preserve"> </w:t>
-            </w:r>
-            <w:r>
-              <w:rPr>
-                <w:rFonts w:hint="eastAsia"/>
-                <w:sz w:val="18"/>
-                <w:szCs w:val="18"/>
-              </w:rPr>
-              <w:t>図</w:t>
-            </w:r>
-            <w:r>
-              <w:rPr>
-                <w:sz w:val="18"/>
-                <w:szCs w:val="18"/>
-              </w:rPr>
-              <w:t>5</w:t>
+              <w:t>データ管理プロセスの評価</w:t>
             </w:r>
           </w:p>
         </w:tc>
@@ -896,17 +859,18 @@
               <w:autoSpaceDE w:val="0"/>
               <w:autoSpaceDN w:val="0"/>
               <w:rPr>
-                <w:sz w:val="18"/>
-                <w:szCs w:val="18"/>
-              </w:rPr>
-            </w:pPr>
-            <w:r>
-              <w:rPr>
                 <w:rFonts w:hint="eastAsia"/>
                 <w:sz w:val="18"/>
                 <w:szCs w:val="18"/>
               </w:rPr>
-              <w:t>視認性向上のための調整</w:t>
+            </w:pPr>
+            <w:r>
+              <w:rPr>
+                <w:rFonts w:hint="eastAsia"/>
+                <w:sz w:val="18"/>
+                <w:szCs w:val="18"/>
+              </w:rPr>
+              <w:t>データ品質評価ツールの公開に伴い、表現の統一のため一部用語・文言を修正</w:t>
             </w:r>
           </w:p>
         </w:tc>
@@ -922,71 +886,18 @@
               <w:autoSpaceDE w:val="0"/>
               <w:autoSpaceDN w:val="0"/>
               <w:rPr>
-                <w:sz w:val="18"/>
-                <w:szCs w:val="18"/>
-              </w:rPr>
-            </w:pPr>
-            <w:r>
-              <w:rPr>
                 <w:rFonts w:hint="eastAsia"/>
                 <w:sz w:val="18"/>
                 <w:szCs w:val="18"/>
               </w:rPr>
-              <w:t>2</w:t>
-            </w:r>
-            <w:r>
-              <w:rPr>
-                <w:sz w:val="18"/>
-                <w:szCs w:val="18"/>
-              </w:rPr>
-              <w:t>022</w:t>
-            </w:r>
+            </w:pPr>
             <w:r>
               <w:rPr>
                 <w:rFonts w:hint="eastAsia"/>
                 <w:sz w:val="18"/>
                 <w:szCs w:val="18"/>
               </w:rPr>
-              <w:t>年</w:t>
-            </w:r>
-            <w:r>
-              <w:rPr>
-                <w:rFonts w:hint="eastAsia"/>
-                <w:sz w:val="18"/>
-                <w:szCs w:val="18"/>
-              </w:rPr>
-              <w:t>3</w:t>
-            </w:r>
-            <w:r>
-              <w:rPr>
-                <w:rFonts w:hint="eastAsia"/>
-                <w:sz w:val="18"/>
-                <w:szCs w:val="18"/>
-              </w:rPr>
-              <w:t>月</w:t>
-            </w:r>
-            <w:r>
-              <w:rPr>
-                <w:rFonts w:hint="eastAsia"/>
-                <w:sz w:val="18"/>
-                <w:szCs w:val="18"/>
-              </w:rPr>
-              <w:t>3</w:t>
-            </w:r>
-            <w:r>
-              <w:rPr>
-                <w:sz w:val="18"/>
-                <w:szCs w:val="18"/>
-              </w:rPr>
-              <w:t>1</w:t>
-            </w:r>
-            <w:r>
-              <w:rPr>
-                <w:rFonts w:hint="eastAsia"/>
-                <w:sz w:val="18"/>
-                <w:szCs w:val="18"/>
-              </w:rPr>
-              <w:t>日</w:t>
+              <w:t>2021年6月4日</w:t>
             </w:r>
           </w:p>
         </w:tc>
@@ -1010,7 +921,7 @@
                 <w:sz w:val="18"/>
                 <w:szCs w:val="18"/>
               </w:rPr>
-              <w:t>全体改訂</w:t>
+              <w:t>-</w:t>
             </w:r>
           </w:p>
         </w:tc>
@@ -1034,7 +945,7 @@
                 <w:sz w:val="18"/>
                 <w:szCs w:val="18"/>
               </w:rPr>
-              <w:t>正式版を公開</w:t>
+              <w:t>β版を公開</w:t>
             </w:r>
           </w:p>
         </w:tc>
@@ -1059,8 +970,8 @@
         </w:sectPr>
       </w:pPr>
     </w:p>
-    <w:bookmarkStart w:id="2" w:name="_Toc45144957" w:displacedByCustomXml="next"/>
-    <w:bookmarkStart w:id="3" w:name="_Toc45147770" w:displacedByCustomXml="next"/>
+    <w:bookmarkStart w:id="2" w:name="_Toc45147770" w:displacedByCustomXml="next"/>
+    <w:bookmarkStart w:id="3" w:name="_Toc45144957" w:displacedByCustomXml="next"/>
     <w:sdt>
       <w:sdtPr>
         <w:rPr>
@@ -6162,7 +6073,6 @@
         <w:rPr>
           <w:rFonts w:hint="eastAsia"/>
         </w:rPr>
-        <w:lastRenderedPageBreak/>
         <w:t xml:space="preserve">　</w:t>
       </w:r>
       <w:bookmarkStart w:id="6" w:name="_Toc57320750"/>
@@ -6870,7 +6780,6 @@
         <w:rPr>
           <w:noProof/>
         </w:rPr>
-        <w:lastRenderedPageBreak/>
         <w:drawing>
           <wp:inline distT="0" distB="0" distL="0" distR="0" wp14:anchorId="570CC823" wp14:editId="4310487C">
             <wp:extent cx="5400040" cy="2303145"/>
@@ -7454,14 +7363,7 @@
         <w:rPr>
           <w:rFonts w:hint="eastAsia"/>
         </w:rPr>
-        <w:t xml:space="preserve">Data Free </w:t>
-      </w:r>
-      <w:r>
-        <w:rPr>
-          <w:rFonts w:hint="eastAsia"/>
-        </w:rPr>
-        <w:lastRenderedPageBreak/>
-        <w:t>Flow with Trust</w:t>
+        <w:t>Data Free Flow with Trust</w:t>
       </w:r>
       <w:r>
         <w:rPr>
@@ -8392,7 +8294,6 @@
         <w:rPr>
           <w:rFonts w:hint="eastAsia"/>
         </w:rPr>
-        <w:lastRenderedPageBreak/>
         <w:t xml:space="preserve">　</w:t>
       </w:r>
       <w:bookmarkStart w:id="13" w:name="_Toc99389771"/>
@@ -8820,7 +8721,6 @@
           <w:rFonts w:hint="eastAsia"/>
           <w:shd w:val="clear" w:color="auto" w:fill="auto"/>
         </w:rPr>
-        <w:lastRenderedPageBreak/>
         <w:t xml:space="preserve">　</w:t>
       </w:r>
       <w:bookmarkStart w:id="20" w:name="_Toc57320757"/>
@@ -9278,7 +9178,6 @@
         <w:rPr>
           <w:rFonts w:hint="eastAsia"/>
         </w:rPr>
-        <w:lastRenderedPageBreak/>
         <w:t xml:space="preserve">　</w:t>
       </w:r>
       <w:bookmarkStart w:id="25" w:name="_Toc57320759"/>
@@ -10065,7 +9964,6 @@
         <w:rPr>
           <w:rFonts w:hint="eastAsia"/>
         </w:rPr>
-        <w:lastRenderedPageBreak/>
         <w:t xml:space="preserve">　</w:t>
       </w:r>
       <w:bookmarkStart w:id="29" w:name="_Toc57320760"/>
@@ -10539,12 +10437,21 @@
               </w:rPr>
               <w:t>（</w:t>
             </w:r>
+            <w:proofErr w:type="spellStart"/>
             <w:r>
               <w:rPr>
                 <w:sz w:val="21"/>
                 <w:szCs w:val="20"/>
               </w:rPr>
-              <w:t>Currentness)</w:t>
+              <w:t>Currentness</w:t>
+            </w:r>
+            <w:proofErr w:type="spellEnd"/>
+            <w:r>
+              <w:rPr>
+                <w:sz w:val="21"/>
+                <w:szCs w:val="20"/>
+              </w:rPr>
+              <w:t>)</w:t>
             </w:r>
           </w:p>
           <w:p>
@@ -10995,7 +10902,6 @@
         <w:rPr>
           <w:rFonts w:hint="eastAsia"/>
         </w:rPr>
-        <w:lastRenderedPageBreak/>
         <w:t>正確性（</w:t>
       </w:r>
       <w:r>
@@ -11752,7 +11658,6 @@
         <w:rPr>
           <w:rFonts w:hint="eastAsia"/>
         </w:rPr>
-        <w:lastRenderedPageBreak/>
         <w:t>データ</w:t>
       </w:r>
       <w:r>
@@ -12219,12 +12124,14 @@
         </w:rPr>
         <w:t>最新性（</w:t>
       </w:r>
+      <w:proofErr w:type="spellStart"/>
       <w:r>
         <w:rPr>
           <w:rFonts w:hint="eastAsia"/>
         </w:rPr>
         <w:t>Currentness</w:t>
       </w:r>
+      <w:proofErr w:type="spellEnd"/>
       <w:r>
         <w:rPr>
           <w:rFonts w:hint="eastAsia"/>
@@ -12484,7 +12391,6 @@
         <w:rPr>
           <w:rFonts w:hint="eastAsia"/>
         </w:rPr>
-        <w:lastRenderedPageBreak/>
         <w:t>データが更新されていない</w:t>
       </w:r>
       <w:r>
@@ -13231,7 +13137,6 @@
         <w:rPr>
           <w:rFonts w:hint="eastAsia"/>
         </w:rPr>
-        <w:lastRenderedPageBreak/>
         <w:t>環境依存の文字やユーザー定義文字が使用されている</w:t>
       </w:r>
       <w:r>
@@ -13999,7 +13904,6 @@
         <w:rPr>
           <w:rFonts w:hint="eastAsia"/>
         </w:rPr>
-        <w:lastRenderedPageBreak/>
         <w:t>精度（</w:t>
       </w:r>
       <w:r>
@@ -14802,7 +14706,6 @@
         <w:rPr>
           <w:rFonts w:hint="eastAsia"/>
         </w:rPr>
-        <w:lastRenderedPageBreak/>
         <w:t>データ全体及びその各項目が意味するものを利用者が理解できるようになっているか</w:t>
       </w:r>
       <w:r>
@@ -15547,7 +15450,6 @@
         <w:rPr>
           <w:rFonts w:hint="eastAsia"/>
         </w:rPr>
-        <w:lastRenderedPageBreak/>
         <w:t>PDFや画像データで</w:t>
       </w:r>
       <w:r>
@@ -15851,7 +15753,6 @@
         <w:rPr>
           <w:rFonts w:hint="eastAsia"/>
         </w:rPr>
-        <w:lastRenderedPageBreak/>
         <w:t xml:space="preserve">　</w:t>
       </w:r>
       <w:bookmarkStart w:id="77" w:name="_Toc57320776"/>
@@ -16137,6 +16038,7 @@
         </w:rPr>
         <w:t>である</w:t>
       </w:r>
+      <w:proofErr w:type="spellStart"/>
       <w:r>
         <w:rPr>
           <w:rFonts w:hint="eastAsia"/>
@@ -16149,6 +16051,7 @@
         </w:rPr>
         <w:t>S</w:t>
       </w:r>
+      <w:proofErr w:type="spellEnd"/>
       <w:r>
         <w:rPr>
           <w:rFonts w:hint="eastAsia"/>
@@ -16369,7 +16272,6 @@
           <w:rFonts w:hint="eastAsia"/>
           <w:u w:val="single"/>
         </w:rPr>
-        <w:lastRenderedPageBreak/>
         <w:t>問題となる例</w:t>
       </w:r>
     </w:p>
@@ -17109,14 +17011,7 @@
         <w:rPr>
           <w:rFonts w:hint="eastAsia"/>
         </w:rPr>
-        <w:t>に</w:t>
-      </w:r>
-      <w:r>
-        <w:rPr>
-          <w:rFonts w:hint="eastAsia"/>
-        </w:rPr>
-        <w:lastRenderedPageBreak/>
-        <w:t>より</w:t>
+        <w:t>により</w:t>
       </w:r>
       <w:r>
         <w:rPr>
@@ -17749,7 +17644,6 @@
         <w:rPr>
           <w:rFonts w:hint="eastAsia"/>
         </w:rPr>
-        <w:lastRenderedPageBreak/>
         <w:t>アクセス分析サービスを活用している</w:t>
       </w:r>
       <w:r>
@@ -18363,7 +18257,6 @@
         <w:rPr>
           <w:rFonts w:hint="eastAsia"/>
         </w:rPr>
-        <w:lastRenderedPageBreak/>
         <w:t>APIなどの機械からのデータ提供に関する評価をしている</w:t>
       </w:r>
       <w:r>
@@ -18981,7 +18874,6 @@
         <w:rPr>
           <w:rFonts w:hint="eastAsia"/>
         </w:rPr>
-        <w:lastRenderedPageBreak/>
         <w:t xml:space="preserve">　</w:t>
       </w:r>
       <w:bookmarkStart w:id="104" w:name="_Toc57320786"/>
@@ -19461,7 +19353,6 @@
         <w:rPr>
           <w:rFonts w:hint="eastAsia"/>
         </w:rPr>
-        <w:lastRenderedPageBreak/>
         <w:t>データ品質</w:t>
       </w:r>
       <w:r>
@@ -20045,7 +19936,6 @@
         <w:rPr>
           <w:rFonts w:hint="eastAsia"/>
         </w:rPr>
-        <w:lastRenderedPageBreak/>
         <w:t>更</w:t>
       </w:r>
       <w:r>
@@ -20636,7 +20526,6 @@
         <w:rPr>
           <w:rFonts w:hint="eastAsia"/>
         </w:rPr>
-        <w:lastRenderedPageBreak/>
         <w:t xml:space="preserve">　</w:t>
       </w:r>
       <w:bookmarkStart w:id="125" w:name="_Toc57320793"/>
@@ -21025,7 +20914,6 @@
         <w:rPr>
           <w:rFonts w:hint="eastAsia"/>
         </w:rPr>
-        <w:lastRenderedPageBreak/>
         <w:t>評価表の項目</w:t>
       </w:r>
       <w:r>
@@ -21254,7 +21142,21 @@
         <w:rPr>
           <w:rFonts w:hint="eastAsia"/>
         </w:rPr>
-        <w:t>（ISO25024及びiMAPS）</w:t>
+        <w:t>（ISO25024及び</w:t>
+      </w:r>
+      <w:proofErr w:type="spellStart"/>
+      <w:r>
+        <w:rPr>
+          <w:rFonts w:hint="eastAsia"/>
+        </w:rPr>
+        <w:t>iMAPS</w:t>
+      </w:r>
+      <w:proofErr w:type="spellEnd"/>
+      <w:r>
+        <w:rPr>
+          <w:rFonts w:hint="eastAsia"/>
+        </w:rPr>
+        <w:t>）</w:t>
       </w:r>
       <w:r>
         <w:rPr>
@@ -21659,14 +21561,7 @@
         <w:rPr>
           <w:rFonts w:hint="eastAsia"/>
         </w:rPr>
-        <w:t>を使</w:t>
-      </w:r>
-      <w:r>
-        <w:rPr>
-          <w:rFonts w:hint="eastAsia"/>
-        </w:rPr>
-        <w:lastRenderedPageBreak/>
-        <w:t>用してください。</w:t>
+        <w:t>を使用してください。</w:t>
       </w:r>
       <w:r>
         <w:rPr>
@@ -21853,7 +21748,6 @@
         <w:rPr>
           <w:rFonts w:hint="eastAsia"/>
         </w:rPr>
-        <w:lastRenderedPageBreak/>
         <w:t xml:space="preserve">　</w:t>
       </w:r>
       <w:bookmarkStart w:id="134" w:name="_Toc57320797"/>
@@ -22343,7 +22237,21 @@
         <w:rPr>
           <w:rFonts w:hint="eastAsia"/>
         </w:rPr>
-        <w:t>がたくさんあります。OpenRefineやIMIコンポーネント等のツールを</w:t>
+        <w:t>がたくさんあります。</w:t>
+      </w:r>
+      <w:proofErr w:type="spellStart"/>
+      <w:r>
+        <w:rPr>
+          <w:rFonts w:hint="eastAsia"/>
+        </w:rPr>
+        <w:t>OpenRefine</w:t>
+      </w:r>
+      <w:proofErr w:type="spellEnd"/>
+      <w:r>
+        <w:rPr>
+          <w:rFonts w:hint="eastAsia"/>
+        </w:rPr>
+        <w:t>やIMIコンポーネント等のツールを</w:t>
       </w:r>
       <w:r>
         <w:rPr>
@@ -22391,7 +22299,6 @@
         <w:rPr>
           <w:rFonts w:hint="eastAsia"/>
         </w:rPr>
-        <w:lastRenderedPageBreak/>
         <w:t>紙のデータをOCRやパンチでデジタル化したデータは、誤データが含まれる可能性があることから、既存のデータとの照合、計算による検証、他社のOCR結果と認識結果の照合をする等、必要に応じて確認プロセスを検討します。</w:t>
       </w:r>
     </w:p>
@@ -22417,7 +22324,6 @@
         <w:rPr>
           <w:rFonts w:hint="eastAsia"/>
         </w:rPr>
-        <w:lastRenderedPageBreak/>
         <w:t xml:space="preserve">　</w:t>
       </w:r>
       <w:bookmarkStart w:id="144" w:name="_Toc57320802"/>
@@ -22562,11 +22468,19 @@
         </w:rPr>
         <w:t>（</w:t>
       </w:r>
-      <w:r>
-        <w:rPr>
-          <w:rFonts w:hint="eastAsia"/>
-        </w:rPr>
-        <w:t>SQuaRE）</w:t>
+      <w:proofErr w:type="spellStart"/>
+      <w:r>
+        <w:rPr>
+          <w:rFonts w:hint="eastAsia"/>
+        </w:rPr>
+        <w:t>SQuaRE</w:t>
+      </w:r>
+      <w:proofErr w:type="spellEnd"/>
+      <w:r>
+        <w:rPr>
+          <w:rFonts w:hint="eastAsia"/>
+        </w:rPr>
+        <w:t>）</w:t>
       </w:r>
       <w:r>
         <w:rPr>
@@ -22706,11 +22620,19 @@
         </w:rPr>
         <w:t>である</w:t>
       </w:r>
-      <w:r>
-        <w:rPr>
-          <w:rFonts w:hint="eastAsia"/>
-        </w:rPr>
-        <w:t>iMAPSも参考に評価項目</w:t>
+      <w:proofErr w:type="spellStart"/>
+      <w:r>
+        <w:rPr>
+          <w:rFonts w:hint="eastAsia"/>
+        </w:rPr>
+        <w:t>iMAPS</w:t>
+      </w:r>
+      <w:proofErr w:type="spellEnd"/>
+      <w:r>
+        <w:rPr>
+          <w:rFonts w:hint="eastAsia"/>
+        </w:rPr>
+        <w:t>も参考に評価項目</w:t>
       </w:r>
       <w:r>
         <w:rPr>
@@ -22774,9 +22696,11 @@
         </w:rPr>
         <w:t>（</w:t>
       </w:r>
+      <w:proofErr w:type="spellStart"/>
       <w:r>
         <w:t>SQuaRE</w:t>
       </w:r>
+      <w:proofErr w:type="spellEnd"/>
       <w:r>
         <w:rPr>
           <w:rFonts w:hint="eastAsia"/>
@@ -22893,11 +22817,19 @@
         </w:rPr>
         <w:t>。</w:t>
       </w:r>
-      <w:r>
-        <w:rPr>
-          <w:rFonts w:hint="eastAsia"/>
-        </w:rPr>
-        <w:t>SQuaREシリーズは、2500n</w:t>
+      <w:proofErr w:type="spellStart"/>
+      <w:r>
+        <w:rPr>
+          <w:rFonts w:hint="eastAsia"/>
+        </w:rPr>
+        <w:t>SQuaRE</w:t>
+      </w:r>
+      <w:proofErr w:type="spellEnd"/>
+      <w:r>
+        <w:rPr>
+          <w:rFonts w:hint="eastAsia"/>
+        </w:rPr>
+        <w:t>シリーズは、2500n</w:t>
       </w:r>
       <w:r>
         <w:t>：</w:t>
@@ -22992,11 +22924,19 @@
         </w:rPr>
         <w:t>本ガイドブックでは、</w:t>
       </w:r>
-      <w:r>
-        <w:rPr>
-          <w:rFonts w:hint="eastAsia"/>
-        </w:rPr>
-        <w:t>SQuaREシリーズ</w:t>
+      <w:proofErr w:type="spellStart"/>
+      <w:r>
+        <w:rPr>
+          <w:rFonts w:hint="eastAsia"/>
+        </w:rPr>
+        <w:t>SQuaRE</w:t>
+      </w:r>
+      <w:proofErr w:type="spellEnd"/>
+      <w:r>
+        <w:rPr>
+          <w:rFonts w:hint="eastAsia"/>
+        </w:rPr>
+        <w:t>シリーズ</w:t>
       </w:r>
       <w:r>
         <w:rPr>
@@ -23065,7 +23005,6 @@
         <w:rPr>
           <w:rFonts w:hint="eastAsia"/>
         </w:rPr>
-        <w:lastRenderedPageBreak/>
         <w:t>全体構成</w:t>
       </w:r>
       <w:bookmarkEnd w:id="154"/>
@@ -23399,14 +23338,7 @@
         <w:rPr>
           <w:rFonts w:hint="eastAsia"/>
         </w:rPr>
-        <w:t>データ品質に関係するデータの諸特性を定義し、これらのデータ諸特性に適用されるべき要求事項を規定し、データ品質の改善に関</w:t>
-      </w:r>
-      <w:r>
-        <w:rPr>
-          <w:rFonts w:hint="eastAsia"/>
-        </w:rPr>
-        <w:lastRenderedPageBreak/>
-        <w:t>わる指針を提供する</w:t>
+        <w:t>データ品質に関係するデータの諸特性を定義し、これらのデータ諸特性に適用されるべき要求事項を規定し、データ品質の改善に関わる指針を提供する</w:t>
       </w:r>
       <w:r>
         <w:rPr>
@@ -23799,7 +23731,6 @@
       <w:bookmarkStart w:id="164" w:name="_Toc57320811"/>
       <w:bookmarkStart w:id="165" w:name="_Toc99389827"/>
       <w:r>
-        <w:lastRenderedPageBreak/>
         <w:t>Part 61: Data quality management: Process reference model</w:t>
       </w:r>
       <w:bookmarkEnd w:id="164"/>
@@ -23994,14 +23925,15 @@
         <w:rPr>
           <w:rFonts w:hint="eastAsia"/>
         </w:rPr>
-        <w:lastRenderedPageBreak/>
         <w:t xml:space="preserve">　</w:t>
       </w:r>
       <w:bookmarkStart w:id="168" w:name="_Toc57320813"/>
       <w:bookmarkStart w:id="169" w:name="_Toc99389829"/>
+      <w:proofErr w:type="spellStart"/>
       <w:r>
         <w:t>iMAPS</w:t>
       </w:r>
+      <w:proofErr w:type="spellEnd"/>
       <w:r>
         <w:rPr>
           <w:rFonts w:hint="eastAsia"/>
@@ -33379,6 +33311,36 @@
 </file>
 
 <file path=customXml/item1.xml><?xml version="1.0" encoding="utf-8"?>
+<b:Sources xmlns:b="http://schemas.openxmlformats.org/officeDocument/2006/bibliography" xmlns="http://schemas.openxmlformats.org/officeDocument/2006/bibliography" SelectedStyle="\APASixthEditionOfficeOnline.xsl" StyleName="APA" Version="6"/>
+</file>
+
+<file path=customXml/item2.xml><?xml version="1.0" encoding="utf-8"?>
+<?mso-contentType ?>
+<FormTemplates xmlns="http://schemas.microsoft.com/sharepoint/v3/contenttype/forms">
+  <Display>DocumentLibraryForm</Display>
+  <Edit>DocumentLibraryForm</Edit>
+  <New>DocumentLibraryForm</New>
+</FormTemplates>
+</file>
+
+<file path=customXml/item3.xml><?xml version="1.0" encoding="utf-8"?>
+<p:properties xmlns:p="http://schemas.microsoft.com/office/2006/metadata/properties" xmlns:xsi="http://www.w3.org/2001/XMLSchema-instance" xmlns:pc="http://schemas.microsoft.com/office/infopath/2007/PartnerControls">
+  <documentManagement>
+    <_ip_UnifiedCompliancePolicyUIAction xmlns="http://schemas.microsoft.com/sharepoint/v3" xsi:nil="true"/>
+    <_ip_UnifiedCompliancePolicyProperties xmlns="http://schemas.microsoft.com/sharepoint/v3" xsi:nil="true"/>
+    <SharedWithUsers xmlns="a753eb55-ace7-47fe-8293-79a8dad7846a">
+      <UserInfo>
+        <DisplayName/>
+        <AccountId xsi:nil="true"/>
+        <AccountType/>
+      </UserInfo>
+    </SharedWithUsers>
+    <MediaLengthInSeconds xmlns="8c3438c2-774e-4b56-8e53-485ea73e7025" xsi:nil="true"/>
+  </documentManagement>
+</p:properties>
+</file>
+
+<file path=customXml/item4.xml><?xml version="1.0" encoding="utf-8"?>
 <ct:contentTypeSchema xmlns:ct="http://schemas.microsoft.com/office/2006/metadata/contentType" xmlns:ma="http://schemas.microsoft.com/office/2006/metadata/properties/metaAttributes" ct:_="" ma:_="" ma:contentTypeName="ドキュメント" ma:contentTypeID="0x0101009605DF11039F5D478FE5EDAFD3B87737" ma:contentTypeVersion="14" ma:contentTypeDescription="新しいドキュメントを作成します。" ma:contentTypeScope="" ma:versionID="5cff38341164ef1488fc0a24456c290c">
   <xsd:schema xmlns:xsd="http://www.w3.org/2001/XMLSchema" xmlns:xs="http://www.w3.org/2001/XMLSchema" xmlns:p="http://schemas.microsoft.com/office/2006/metadata/properties" xmlns:ns1="http://schemas.microsoft.com/sharepoint/v3" xmlns:ns2="8c3438c2-774e-4b56-8e53-485ea73e7025" xmlns:ns3="a753eb55-ace7-47fe-8293-79a8dad7846a" targetNamespace="http://schemas.microsoft.com/office/2006/metadata/properties" ma:root="true" ma:fieldsID="f13cea36877208107684981ea0154bad" ns1:_="" ns2:_="" ns3:_="">
     <xsd:import namespace="http://schemas.microsoft.com/sharepoint/v3"/>
@@ -33612,37 +33574,41 @@
 </ct:contentTypeSchema>
 </file>
 
-<file path=customXml/item2.xml><?xml version="1.0" encoding="utf-8"?>
-<p:properties xmlns:p="http://schemas.microsoft.com/office/2006/metadata/properties" xmlns:xsi="http://www.w3.org/2001/XMLSchema-instance" xmlns:pc="http://schemas.microsoft.com/office/infopath/2007/PartnerControls">
-  <documentManagement>
-    <_ip_UnifiedCompliancePolicyUIAction xmlns="http://schemas.microsoft.com/sharepoint/v3" xsi:nil="true"/>
-    <_ip_UnifiedCompliancePolicyProperties xmlns="http://schemas.microsoft.com/sharepoint/v3" xsi:nil="true"/>
-    <SharedWithUsers xmlns="a753eb55-ace7-47fe-8293-79a8dad7846a">
-      <UserInfo>
-        <DisplayName/>
-        <AccountId xsi:nil="true"/>
-        <AccountType/>
-      </UserInfo>
-    </SharedWithUsers>
-    <MediaLengthInSeconds xmlns="8c3438c2-774e-4b56-8e53-485ea73e7025" xsi:nil="true"/>
-  </documentManagement>
-</p:properties>
+<file path=customXml/itemProps1.xml><?xml version="1.0" encoding="utf-8"?>
+<ds:datastoreItem xmlns:ds="http://schemas.openxmlformats.org/officeDocument/2006/customXml" ds:itemID="{E74CF82A-CF65-4E0D-AF56-2B37E7A0C557}">
+  <ds:schemaRefs>
+    <ds:schemaRef ds:uri="http://schemas.openxmlformats.org/officeDocument/2006/bibliography"/>
+  </ds:schemaRefs>
+</ds:datastoreItem>
 </file>
 
-<file path=customXml/item3.xml><?xml version="1.0" encoding="utf-8"?>
-<?mso-contentType ?>
-<FormTemplates xmlns="http://schemas.microsoft.com/sharepoint/v3/contenttype/forms">
-  <Display>DocumentLibraryForm</Display>
-  <Edit>DocumentLibraryForm</Edit>
-  <New>DocumentLibraryForm</New>
-</FormTemplates>
+<file path=customXml/itemProps2.xml><?xml version="1.0" encoding="utf-8"?>
+<ds:datastoreItem xmlns:ds="http://schemas.openxmlformats.org/officeDocument/2006/customXml" ds:itemID="{C22A8B5D-697F-460E-9800-189A40A7C4DD}">
+  <ds:schemaRefs>
+    <ds:schemaRef ds:uri="http://schemas.microsoft.com/sharepoint/v3/contenttype/forms"/>
+  </ds:schemaRefs>
+</ds:datastoreItem>
 </file>
 
-<file path=customXml/item4.xml><?xml version="1.0" encoding="utf-8"?>
-<b:Sources xmlns:b="http://schemas.openxmlformats.org/officeDocument/2006/bibliography" xmlns="http://schemas.openxmlformats.org/officeDocument/2006/bibliography" SelectedStyle="\APASixthEditionOfficeOnline.xsl" StyleName="APA" Version="6"/>
+<file path=customXml/itemProps3.xml><?xml version="1.0" encoding="utf-8"?>
+<ds:datastoreItem xmlns:ds="http://schemas.openxmlformats.org/officeDocument/2006/customXml" ds:itemID="{A926E642-2495-44FA-AEBE-67E892BA6ED1}">
+  <ds:schemaRefs>
+    <ds:schemaRef ds:uri="http://schemas.microsoft.com/office/2006/documentManagement/types"/>
+    <ds:schemaRef ds:uri="http://purl.org/dc/dcmitype/"/>
+    <ds:schemaRef ds:uri="http://purl.org/dc/elements/1.1/"/>
+    <ds:schemaRef ds:uri="http://schemas.microsoft.com/office/2006/metadata/properties"/>
+    <ds:schemaRef ds:uri="http://purl.org/dc/terms/"/>
+    <ds:schemaRef ds:uri="http://schemas.openxmlformats.org/package/2006/metadata/core-properties"/>
+    <ds:schemaRef ds:uri="http://schemas.microsoft.com/sharepoint/v3"/>
+    <ds:schemaRef ds:uri="http://www.w3.org/XML/1998/namespace"/>
+    <ds:schemaRef ds:uri="http://schemas.microsoft.com/office/infopath/2007/PartnerControls"/>
+    <ds:schemaRef ds:uri="a753eb55-ace7-47fe-8293-79a8dad7846a"/>
+    <ds:schemaRef ds:uri="8c3438c2-774e-4b56-8e53-485ea73e7025"/>
+  </ds:schemaRefs>
+</ds:datastoreItem>
 </file>
 
-<file path=customXml/itemProps1.xml><?xml version="1.0" encoding="utf-8"?>
+<file path=customXml/itemProps4.xml><?xml version="1.0" encoding="utf-8"?>
 <ds:datastoreItem xmlns:ds="http://schemas.openxmlformats.org/officeDocument/2006/customXml" ds:itemID="{D2DDEE13-FD20-49AF-AFC6-885A9814A327}">
   <ds:schemaRefs>
     <ds:schemaRef ds:uri="http://schemas.microsoft.com/office/2006/metadata/contentType"/>
@@ -33660,32 +33626,4 @@
     <ds:schemaRef ds:uri="http://schemas.microsoft.com/internal/obd"/>
   </ds:schemaRefs>
 </ds:datastoreItem>
-</file>
-
-<file path=customXml/itemProps2.xml><?xml version="1.0" encoding="utf-8"?>
-<ds:datastoreItem xmlns:ds="http://schemas.openxmlformats.org/officeDocument/2006/customXml" ds:itemID="{A926E642-2495-44FA-AEBE-67E892BA6ED1}">
-  <ds:schemaRefs>
-    <ds:schemaRef ds:uri="http://schemas.microsoft.com/office/2006/metadata/properties"/>
-    <ds:schemaRef ds:uri="http://schemas.microsoft.com/office/infopath/2007/PartnerControls"/>
-    <ds:schemaRef ds:uri="http://schemas.microsoft.com/sharepoint/v3"/>
-    <ds:schemaRef ds:uri="a753eb55-ace7-47fe-8293-79a8dad7846a"/>
-    <ds:schemaRef ds:uri="8c3438c2-774e-4b56-8e53-485ea73e7025"/>
-  </ds:schemaRefs>
-</ds:datastoreItem>
-</file>
-
-<file path=customXml/itemProps3.xml><?xml version="1.0" encoding="utf-8"?>
-<ds:datastoreItem xmlns:ds="http://schemas.openxmlformats.org/officeDocument/2006/customXml" ds:itemID="{C22A8B5D-697F-460E-9800-189A40A7C4DD}">
-  <ds:schemaRefs>
-    <ds:schemaRef ds:uri="http://schemas.microsoft.com/sharepoint/v3/contenttype/forms"/>
-  </ds:schemaRefs>
-</ds:datastoreItem>
-</file>
-
-<file path=customXml/itemProps4.xml><?xml version="1.0" encoding="utf-8"?>
-<ds:datastoreItem xmlns:ds="http://schemas.openxmlformats.org/officeDocument/2006/customXml" ds:itemID="{E74CF82A-CF65-4E0D-AF56-2B37E7A0C557}">
-  <ds:schemaRefs>
-    <ds:schemaRef ds:uri="http://schemas.openxmlformats.org/officeDocument/2006/bibliography"/>
-  </ds:schemaRefs>
-</ds:datastoreItem>
 </file>
--- a/460_実践ガイドブック/468-1_データ品質管理ガイドブック.docx
+++ b/460_実践ガイドブック/468-1_データ品質管理ガイドブック.docx
@@ -33336,13 +33336,17 @@
       </UserInfo>
     </SharedWithUsers>
     <MediaLengthInSeconds xmlns="8c3438c2-774e-4b56-8e53-485ea73e7025" xsi:nil="true"/>
+    <TaxCatchAll xmlns="a753eb55-ace7-47fe-8293-79a8dad7846a" xsi:nil="true"/>
+    <lcf76f155ced4ddcb4097134ff3c332f xmlns="8c3438c2-774e-4b56-8e53-485ea73e7025">
+      <Terms xmlns="http://schemas.microsoft.com/office/infopath/2007/PartnerControls"/>
+    </lcf76f155ced4ddcb4097134ff3c332f>
   </documentManagement>
 </p:properties>
 </file>
 
 <file path=customXml/item4.xml><?xml version="1.0" encoding="utf-8"?>
-<ct:contentTypeSchema xmlns:ct="http://schemas.microsoft.com/office/2006/metadata/contentType" xmlns:ma="http://schemas.microsoft.com/office/2006/metadata/properties/metaAttributes" ct:_="" ma:_="" ma:contentTypeName="ドキュメント" ma:contentTypeID="0x0101009605DF11039F5D478FE5EDAFD3B87737" ma:contentTypeVersion="14" ma:contentTypeDescription="新しいドキュメントを作成します。" ma:contentTypeScope="" ma:versionID="5cff38341164ef1488fc0a24456c290c">
-  <xsd:schema xmlns:xsd="http://www.w3.org/2001/XMLSchema" xmlns:xs="http://www.w3.org/2001/XMLSchema" xmlns:p="http://schemas.microsoft.com/office/2006/metadata/properties" xmlns:ns1="http://schemas.microsoft.com/sharepoint/v3" xmlns:ns2="8c3438c2-774e-4b56-8e53-485ea73e7025" xmlns:ns3="a753eb55-ace7-47fe-8293-79a8dad7846a" targetNamespace="http://schemas.microsoft.com/office/2006/metadata/properties" ma:root="true" ma:fieldsID="f13cea36877208107684981ea0154bad" ns1:_="" ns2:_="" ns3:_="">
+<ct:contentTypeSchema xmlns:ct="http://schemas.microsoft.com/office/2006/metadata/contentType" xmlns:ma="http://schemas.microsoft.com/office/2006/metadata/properties/metaAttributes" ct:_="" ma:_="" ma:contentTypeName="ドキュメント" ma:contentTypeID="0x0101009605DF11039F5D478FE5EDAFD3B87737" ma:contentTypeVersion="17" ma:contentTypeDescription="新しいドキュメントを作成します。" ma:contentTypeScope="" ma:versionID="e82c22d9b9d1c9d5f15e730a94f0054a">
+  <xsd:schema xmlns:xsd="http://www.w3.org/2001/XMLSchema" xmlns:xs="http://www.w3.org/2001/XMLSchema" xmlns:p="http://schemas.microsoft.com/office/2006/metadata/properties" xmlns:ns1="http://schemas.microsoft.com/sharepoint/v3" xmlns:ns2="8c3438c2-774e-4b56-8e53-485ea73e7025" xmlns:ns3="a753eb55-ace7-47fe-8293-79a8dad7846a" targetNamespace="http://schemas.microsoft.com/office/2006/metadata/properties" ma:root="true" ma:fieldsID="f219453cf2bb4a031458c95bf6b08bf0" ns1:_="" ns2:_="" ns3:_="">
     <xsd:import namespace="http://schemas.microsoft.com/sharepoint/v3"/>
     <xsd:import namespace="8c3438c2-774e-4b56-8e53-485ea73e7025"/>
     <xsd:import namespace="a753eb55-ace7-47fe-8293-79a8dad7846a"/>
@@ -33366,6 +33370,8 @@
                 <xsd:element ref="ns2:MediaServiceOCR" minOccurs="0"/>
                 <xsd:element ref="ns2:MediaServiceGenerationTime" minOccurs="0"/>
                 <xsd:element ref="ns2:MediaServiceEventHashCode" minOccurs="0"/>
+                <xsd:element ref="ns2:lcf76f155ced4ddcb4097134ff3c332f" minOccurs="0"/>
+                <xsd:element ref="ns3:TaxCatchAll" minOccurs="0"/>
               </xsd:all>
             </xsd:complexType>
           </xsd:element>
@@ -33444,6 +33450,13 @@
         <xsd:restriction base="dms:Text"/>
       </xsd:simpleType>
     </xsd:element>
+    <xsd:element name="lcf76f155ced4ddcb4097134ff3c332f" ma:index="23" nillable="true" ma:taxonomy="true" ma:internalName="lcf76f155ced4ddcb4097134ff3c332f" ma:taxonomyFieldName="MediaServiceImageTags" ma:displayName="画像タグ" ma:readOnly="false" ma:fieldId="{5cf76f15-5ced-4ddc-b409-7134ff3c332f}" ma:taxonomyMulti="true" ma:sspId="1e1c6816-2a4f-4461-93c7-8dd281d6228d" ma:termSetId="09814cd3-568e-fe90-9814-8d621ff8fb84" ma:anchorId="fba54fb3-c3e1-fe81-a776-ca4b69148c4d" ma:open="true" ma:isKeyword="false">
+      <xsd:complexType>
+        <xsd:sequence>
+          <xsd:element ref="pc:Terms" minOccurs="0" maxOccurs="1"/>
+        </xsd:sequence>
+      </xsd:complexType>
+    </xsd:element>
   </xsd:schema>
   <xsd:schema xmlns:xsd="http://www.w3.org/2001/XMLSchema" xmlns:xs="http://www.w3.org/2001/XMLSchema" xmlns:dms="http://schemas.microsoft.com/office/2006/documentManagement/types" xmlns:pc="http://schemas.microsoft.com/office/infopath/2007/PartnerControls" targetNamespace="a753eb55-ace7-47fe-8293-79a8dad7846a" elementFormDefault="qualified">
     <xsd:import namespace="http://schemas.microsoft.com/office/2006/documentManagement/types"/>
@@ -33473,6 +33486,17 @@
           <xsd:maxLength value="255"/>
         </xsd:restriction>
       </xsd:simpleType>
+    </xsd:element>
+    <xsd:element name="TaxCatchAll" ma:index="24" nillable="true" ma:displayName="Taxonomy Catch All Column" ma:hidden="true" ma:list="{88513228-1833-43bb-9239-8ece679cdd95}" ma:internalName="TaxCatchAll" ma:showField="CatchAllData" ma:web="a753eb55-ace7-47fe-8293-79a8dad7846a">
+      <xsd:complexType>
+        <xsd:complexContent>
+          <xsd:extension base="dms:MultiChoiceLookup">
+            <xsd:sequence>
+              <xsd:element name="Value" type="dms:Lookup" maxOccurs="unbounded" minOccurs="0" nillable="true"/>
+            </xsd:sequence>
+          </xsd:extension>
+        </xsd:complexContent>
+      </xsd:complexType>
     </xsd:element>
   </xsd:schema>
   <xsd:schema xmlns="http://schemas.openxmlformats.org/package/2006/metadata/core-properties" xmlns:xsd="http://www.w3.org/2001/XMLSchema" xmlns:xsi="http://www.w3.org/2001/XMLSchema-instance" xmlns:dc="http://purl.org/dc/elements/1.1/" xmlns:dcterms="http://purl.org/dc/terms/" xmlns:odoc="http://schemas.microsoft.com/internal/obd" targetNamespace="http://schemas.openxmlformats.org/package/2006/metadata/core-properties" elementFormDefault="qualified" attributeFormDefault="unqualified" blockDefault="#all">
@@ -33609,21 +33633,5 @@
 </file>
 
 <file path=customXml/itemProps4.xml><?xml version="1.0" encoding="utf-8"?>
-<ds:datastoreItem xmlns:ds="http://schemas.openxmlformats.org/officeDocument/2006/customXml" ds:itemID="{D2DDEE13-FD20-49AF-AFC6-885A9814A327}">
-  <ds:schemaRefs>
-    <ds:schemaRef ds:uri="http://schemas.microsoft.com/office/2006/metadata/contentType"/>
-    <ds:schemaRef ds:uri="http://schemas.microsoft.com/office/2006/metadata/properties/metaAttributes"/>
-    <ds:schemaRef ds:uri="http://www.w3.org/2001/XMLSchema"/>
-    <ds:schemaRef ds:uri="http://schemas.microsoft.com/office/2006/metadata/properties"/>
-    <ds:schemaRef ds:uri="http://schemas.microsoft.com/sharepoint/v3"/>
-    <ds:schemaRef ds:uri="8c3438c2-774e-4b56-8e53-485ea73e7025"/>
-    <ds:schemaRef ds:uri="a753eb55-ace7-47fe-8293-79a8dad7846a"/>
-    <ds:schemaRef ds:uri="http://schemas.microsoft.com/office/2006/documentManagement/types"/>
-    <ds:schemaRef ds:uri="http://schemas.microsoft.com/office/infopath/2007/PartnerControls"/>
-    <ds:schemaRef ds:uri="http://schemas.openxmlformats.org/package/2006/metadata/core-properties"/>
-    <ds:schemaRef ds:uri="http://purl.org/dc/elements/1.1/"/>
-    <ds:schemaRef ds:uri="http://purl.org/dc/terms/"/>
-    <ds:schemaRef ds:uri="http://schemas.microsoft.com/internal/obd"/>
-  </ds:schemaRefs>
-</ds:datastoreItem>
+<ds:datastoreItem xmlns:ds="http://schemas.openxmlformats.org/officeDocument/2006/customXml" ds:itemID="{564C9B7E-D352-4198-93A9-C034AE5B9680}"/>
 </file>
--- a/460_実践ガイドブック/468-1_データ品質管理ガイドブック.docx
+++ b/460_実践ガイドブック/468-1_データ品質管理ガイドブック.docx
@@ -33633,5 +33633,5 @@
 </file>
 
 <file path=customXml/itemProps4.xml><?xml version="1.0" encoding="utf-8"?>
-<ds:datastoreItem xmlns:ds="http://schemas.openxmlformats.org/officeDocument/2006/customXml" ds:itemID="{564C9B7E-D352-4198-93A9-C034AE5B9680}"/>
+<ds:datastoreItem xmlns:ds="http://schemas.openxmlformats.org/officeDocument/2006/customXml" ds:itemID="{B2090E2F-DD33-4515-B750-566039EAE2F6}"/>
 </file>